--- a/add_feature1.docx
+++ b/add_feature1.docx
@@ -10,7 +10,18 @@
           <w:sz w:val="24"/>
           <w:sz-cs w:val="24"/>
         </w:rPr>
-        <w:t xml:space="preserve">Another new feature is added</w:t>
+        <w:t xml:space="preserve">Another new feature is added.</w:t>
+      </w:r>
+    </w:p>
+    <w:p>
+      <w:pPr/>
+      <w:r>
+        <w:rPr>
+          <w:rFonts w:ascii="Helvetica" w:hAnsi="Helvetica" w:cs="Helvetica"/>
+          <w:sz w:val="24"/>
+          <w:sz-cs w:val="24"/>
+        </w:rPr>
+        <w:t xml:space="preserve">This is done to check the feature1 branch. </w:t>
       </w:r>
     </w:p>
     <w:sectPr>
